--- a/Results_overview.docx
+++ b/Results_overview.docx
@@ -16,31 +16,22 @@
           <w:sz w:val="32"/>
           <w:szCs w:val="32"/>
         </w:rPr>
-        <w:t xml:space="preserve">SQL Covid19 </w:t>
-      </w:r>
-      <w:proofErr w:type="spellStart"/>
+        <w:t>SQL Covid19 Anal</w:t>
+      </w:r>
       <w:r>
         <w:rPr>
           <w:sz w:val="32"/>
           <w:szCs w:val="32"/>
         </w:rPr>
-        <w:t>Anal</w:t>
+        <w:t>y</w:t>
       </w:r>
       <w:r>
         <w:rPr>
           <w:sz w:val="32"/>
           <w:szCs w:val="32"/>
         </w:rPr>
-        <w:t>y</w:t>
-      </w:r>
-      <w:r>
-        <w:rPr>
-          <w:sz w:val="32"/>
-          <w:szCs w:val="32"/>
-        </w:rPr>
         <w:t>sis</w:t>
       </w:r>
-      <w:proofErr w:type="spellEnd"/>
     </w:p>
     <w:p>
       <w:pPr>
@@ -124,7 +115,6 @@
           <w:lang w:val="en-GB"/>
         </w:rPr>
       </w:pPr>
-      <w:proofErr w:type="spellStart"/>
       <w:r>
         <w:rPr>
           <w:sz w:val="24"/>
@@ -133,7 +123,6 @@
         </w:rPr>
         <w:t>lookup_table</w:t>
       </w:r>
-      <w:proofErr w:type="spellEnd"/>
     </w:p>
     <w:p>
       <w:pPr>
@@ -195,7 +184,6 @@
           <w:lang w:val="en-GB"/>
         </w:rPr>
       </w:pPr>
-      <w:proofErr w:type="spellStart"/>
       <w:r>
         <w:rPr>
           <w:sz w:val="24"/>
@@ -204,7 +192,6 @@
         </w:rPr>
         <w:t>life_expectancy</w:t>
       </w:r>
-      <w:proofErr w:type="spellEnd"/>
     </w:p>
     <w:p>
       <w:pPr>
@@ -243,50 +230,6 @@
       <w:pPr>
         <w:spacing w:after="0" w:line="240" w:lineRule="auto"/>
         <w:rPr>
-          <w:sz w:val="32"/>
-          <w:szCs w:val="32"/>
-          <w:lang w:val="en-GB"/>
-        </w:rPr>
-      </w:pPr>
-      <w:r>
-        <w:rPr>
-          <w:sz w:val="32"/>
-          <w:szCs w:val="32"/>
-          <w:lang w:val="en-GB"/>
-        </w:rPr>
-        <w:t>Result</w:t>
-      </w:r>
-      <w:r>
-        <w:rPr>
-          <w:sz w:val="32"/>
-          <w:szCs w:val="32"/>
-          <w:lang w:val="en-GB"/>
-        </w:rPr>
-        <w:t>s</w:t>
-      </w:r>
-      <w:r>
-        <w:rPr>
-          <w:sz w:val="32"/>
-          <w:szCs w:val="32"/>
-          <w:lang w:val="en-GB"/>
-        </w:rPr>
-        <w:t xml:space="preserve"> overview</w:t>
-      </w:r>
-    </w:p>
-    <w:p>
-      <w:pPr>
-        <w:spacing w:after="0" w:line="240" w:lineRule="auto"/>
-        <w:rPr>
-          <w:sz w:val="24"/>
-          <w:szCs w:val="24"/>
-          <w:lang w:val="en-GB"/>
-        </w:rPr>
-      </w:pPr>
-    </w:p>
-    <w:p>
-      <w:pPr>
-        <w:spacing w:after="0" w:line="240" w:lineRule="auto"/>
-        <w:rPr>
           <w:b/>
           <w:bCs/>
           <w:sz w:val="24"/>
@@ -302,20 +245,8 @@
           <w:szCs w:val="24"/>
           <w:lang w:val="en-GB"/>
         </w:rPr>
-        <w:t xml:space="preserve">TABLE </w:t>
-      </w:r>
-      <w:proofErr w:type="spellStart"/>
-      <w:r>
-        <w:rPr>
-          <w:b/>
-          <w:bCs/>
-          <w:sz w:val="24"/>
-          <w:szCs w:val="24"/>
-          <w:lang w:val="en-GB"/>
-        </w:rPr>
-        <w:t>t_stepan_holub_projekt_SQL_final</w:t>
-      </w:r>
-      <w:proofErr w:type="spellEnd"/>
+        <w:t>TABLE t_stepan_holub_projekt_SQL_final</w:t>
+      </w:r>
     </w:p>
     <w:p>
       <w:pPr>
@@ -530,7 +461,6 @@
         </w:rPr>
         <w:t xml:space="preserve">Column </w:t>
       </w:r>
-      <w:proofErr w:type="spellStart"/>
       <w:r>
         <w:rPr>
           <w:i/>
@@ -571,7 +501,6 @@
         </w:rPr>
         <w:t>rate</w:t>
       </w:r>
-      <w:proofErr w:type="spellEnd"/>
       <w:r>
         <w:rPr>
           <w:sz w:val="24"/>
@@ -629,7 +558,6 @@
         </w:rPr>
         <w:t xml:space="preserve">Column </w:t>
       </w:r>
-      <w:proofErr w:type="spellStart"/>
       <w:r>
         <w:rPr>
           <w:i/>
@@ -640,7 +568,6 @@
         </w:rPr>
         <w:t>positive_per_mil</w:t>
       </w:r>
-      <w:proofErr w:type="spellEnd"/>
       <w:r>
         <w:rPr>
           <w:sz w:val="24"/>
@@ -930,7 +857,10 @@
           <w:lang w:val="en-GB"/>
         </w:rPr>
       </w:pPr>
-      <w:r>
+    </w:p>
+    <w:p>
+      <w:pPr>
+        <w:spacing w:after="0" w:line="240" w:lineRule="auto"/>
         <w:rPr>
           <w:b/>
           <w:bCs/>
@@ -938,6 +868,28 @@
           <w:szCs w:val="24"/>
           <w:lang w:val="en-GB"/>
         </w:rPr>
+      </w:pPr>
+    </w:p>
+    <w:p>
+      <w:pPr>
+        <w:spacing w:after="0" w:line="240" w:lineRule="auto"/>
+        <w:rPr>
+          <w:b/>
+          <w:bCs/>
+          <w:sz w:val="24"/>
+          <w:szCs w:val="24"/>
+          <w:lang w:val="en-GB"/>
+        </w:rPr>
+      </w:pPr>
+      <w:r>
+        <w:rPr>
+          <w:b/>
+          <w:bCs/>
+          <w:sz w:val="24"/>
+          <w:szCs w:val="24"/>
+          <w:lang w:val="en-GB"/>
+        </w:rPr>
+        <w:lastRenderedPageBreak/>
         <w:t>COUNTRY VARIABLES:</w:t>
       </w:r>
     </w:p>
@@ -1363,7 +1315,6 @@
         </w:rPr>
         <w:t xml:space="preserve"> (</w:t>
       </w:r>
-      <w:proofErr w:type="spellStart"/>
       <w:r>
         <w:rPr>
           <w:i/>
@@ -1374,7 +1325,6 @@
         </w:rPr>
         <w:t>day_temp_cls</w:t>
       </w:r>
-      <w:proofErr w:type="spellEnd"/>
       <w:r>
         <w:rPr>
           <w:sz w:val="24"/>
@@ -1417,7 +1367,6 @@
         </w:rPr>
         <w:t>(</w:t>
       </w:r>
-      <w:proofErr w:type="spellStart"/>
       <w:r>
         <w:rPr>
           <w:i/>
@@ -1428,7 +1377,6 @@
         </w:rPr>
         <w:t>rainy_hours</w:t>
       </w:r>
-      <w:proofErr w:type="spellEnd"/>
       <w:r>
         <w:rPr>
           <w:sz w:val="24"/>
@@ -1471,7 +1419,6 @@
         </w:rPr>
         <w:t>(</w:t>
       </w:r>
-      <w:proofErr w:type="spellStart"/>
       <w:r>
         <w:rPr>
           <w:i/>
@@ -1482,7 +1429,6 @@
         </w:rPr>
         <w:t>gust_km_h</w:t>
       </w:r>
-      <w:proofErr w:type="spellEnd"/>
       <w:r>
         <w:rPr>
           <w:sz w:val="24"/>
@@ -1627,25 +1573,6 @@
       <w:pPr>
         <w:spacing w:after="0" w:line="240" w:lineRule="auto"/>
         <w:rPr>
-          <w:sz w:val="32"/>
-          <w:szCs w:val="32"/>
-          <w:lang w:val="en-GB"/>
-        </w:rPr>
-      </w:pPr>
-      <w:r>
-        <w:rPr>
-          <w:sz w:val="32"/>
-          <w:szCs w:val="32"/>
-          <w:lang w:val="en-GB"/>
-        </w:rPr>
-        <w:lastRenderedPageBreak/>
-        <w:t>Partial results overview</w:t>
-      </w:r>
-    </w:p>
-    <w:p>
-      <w:pPr>
-        <w:spacing w:after="0" w:line="240" w:lineRule="auto"/>
-        <w:rPr>
           <w:sz w:val="24"/>
           <w:szCs w:val="24"/>
           <w:lang w:val="en-GB"/>
@@ -1671,20 +1598,9 @@
           <w:szCs w:val="24"/>
           <w:lang w:val="en-GB"/>
         </w:rPr>
-        <w:t xml:space="preserve">TABLE </w:t>
-      </w:r>
-      <w:proofErr w:type="spellStart"/>
-      <w:r>
-        <w:rPr>
-          <w:b/>
-          <w:bCs/>
-          <w:sz w:val="24"/>
-          <w:szCs w:val="24"/>
-          <w:lang w:val="en-GB"/>
-        </w:rPr>
-        <w:t>t_stepan_holub_tests</w:t>
-      </w:r>
-      <w:proofErr w:type="spellEnd"/>
+        <w:lastRenderedPageBreak/>
+        <w:t>TABLE t_stepan_holub_tests</w:t>
+      </w:r>
     </w:p>
     <w:p>
       <w:pPr>
@@ -1857,20 +1773,8 @@
           <w:szCs w:val="24"/>
           <w:lang w:val="en-GB"/>
         </w:rPr>
-        <w:t xml:space="preserve">TABLE </w:t>
-      </w:r>
-      <w:proofErr w:type="spellStart"/>
-      <w:r>
-        <w:rPr>
-          <w:b/>
-          <w:bCs/>
-          <w:sz w:val="24"/>
-          <w:szCs w:val="24"/>
-          <w:lang w:val="en-GB"/>
-        </w:rPr>
-        <w:t>t_stepan_holub_covid</w:t>
-      </w:r>
-      <w:proofErr w:type="spellEnd"/>
+        <w:t>TABLE t_stepan_holub_covid</w:t>
+      </w:r>
     </w:p>
     <w:p>
       <w:pPr>
@@ -1948,7 +1852,6 @@
         </w:rPr>
         <w:t xml:space="preserve">Column </w:t>
       </w:r>
-      <w:proofErr w:type="spellStart"/>
       <w:r>
         <w:rPr>
           <w:i/>
@@ -1989,7 +1892,6 @@
         </w:rPr>
         <w:t>rate</w:t>
       </w:r>
-      <w:proofErr w:type="spellEnd"/>
       <w:r>
         <w:rPr>
           <w:sz w:val="24"/>
@@ -2046,7 +1948,6 @@
         </w:rPr>
         <w:t xml:space="preserve">Column </w:t>
       </w:r>
-      <w:proofErr w:type="spellStart"/>
       <w:r>
         <w:rPr>
           <w:i/>
@@ -2057,7 +1958,6 @@
         </w:rPr>
         <w:t>positive_per_mil</w:t>
       </w:r>
-      <w:proofErr w:type="spellEnd"/>
       <w:r>
         <w:rPr>
           <w:sz w:val="24"/>
@@ -2195,20 +2095,8 @@
           <w:szCs w:val="24"/>
           <w:lang w:val="en-GB"/>
         </w:rPr>
-        <w:t xml:space="preserve">TABLE </w:t>
-      </w:r>
-      <w:proofErr w:type="spellStart"/>
-      <w:r>
-        <w:rPr>
-          <w:b/>
-          <w:bCs/>
-          <w:sz w:val="24"/>
-          <w:szCs w:val="24"/>
-          <w:lang w:val="en-GB"/>
-        </w:rPr>
-        <w:t>t_stepan_holub_economies</w:t>
-      </w:r>
-      <w:proofErr w:type="spellEnd"/>
+        <w:t>TABLE t_stepan_holub_economies</w:t>
+      </w:r>
     </w:p>
     <w:p>
       <w:pPr>
@@ -2365,6 +2253,16 @@
     </w:p>
     <w:p>
       <w:pPr>
+        <w:spacing w:after="0" w:line="240" w:lineRule="auto"/>
+        <w:rPr>
+          <w:sz w:val="24"/>
+          <w:szCs w:val="24"/>
+          <w:lang w:val="en-GB"/>
+        </w:rPr>
+      </w:pPr>
+    </w:p>
+    <w:p>
+      <w:pPr>
         <w:spacing w:after="0" w:line="276" w:lineRule="auto"/>
         <w:rPr>
           <w:b/>
@@ -2382,20 +2280,9 @@
           <w:szCs w:val="24"/>
           <w:lang w:val="en-GB"/>
         </w:rPr>
-        <w:t xml:space="preserve">TABLE </w:t>
-      </w:r>
-      <w:proofErr w:type="spellStart"/>
-      <w:r>
-        <w:rPr>
-          <w:b/>
-          <w:bCs/>
-          <w:sz w:val="24"/>
-          <w:szCs w:val="24"/>
-          <w:lang w:val="en-GB"/>
-        </w:rPr>
-        <w:t>t_stepan_holub_gini</w:t>
-      </w:r>
-      <w:proofErr w:type="spellEnd"/>
+        <w:lastRenderedPageBreak/>
+        <w:t>TABLE t_stepan_holub_gini</w:t>
+      </w:r>
     </w:p>
     <w:p>
       <w:pPr>
@@ -2430,51 +2317,15 @@
           <w:szCs w:val="24"/>
           <w:lang w:val="en-GB"/>
         </w:rPr>
-        <w:t xml:space="preserve">) some </w:t>
-      </w:r>
-      <w:proofErr w:type="spellStart"/>
-      <w:r>
-        <w:rPr>
-          <w:sz w:val="24"/>
-          <w:szCs w:val="24"/>
-          <w:lang w:val="en-GB"/>
-        </w:rPr>
-        <w:t>gini</w:t>
-      </w:r>
-      <w:proofErr w:type="spellEnd"/>
-      <w:r>
-        <w:rPr>
-          <w:sz w:val="24"/>
-          <w:szCs w:val="24"/>
-          <w:lang w:val="en-GB"/>
-        </w:rPr>
-        <w:t xml:space="preserve"> values are missing. This table stores</w:t>
-      </w:r>
-      <w:r>
-        <w:rPr>
-          <w:sz w:val="24"/>
-          <w:szCs w:val="24"/>
-          <w:lang w:val="en-GB"/>
-        </w:rPr>
-        <w:t xml:space="preserve"> the most recent value of </w:t>
-      </w:r>
-      <w:proofErr w:type="spellStart"/>
-      <w:r>
-        <w:rPr>
-          <w:sz w:val="24"/>
-          <w:szCs w:val="24"/>
-          <w:lang w:val="en-GB"/>
-        </w:rPr>
-        <w:t>gini</w:t>
-      </w:r>
-      <w:proofErr w:type="spellEnd"/>
-      <w:r>
-        <w:rPr>
-          <w:sz w:val="24"/>
-          <w:szCs w:val="24"/>
-          <w:lang w:val="en-GB"/>
-        </w:rPr>
-        <w:t xml:space="preserve"> indicator.</w:t>
+        <w:t>) some gini values are missing. This table stores</w:t>
+      </w:r>
+      <w:r>
+        <w:rPr>
+          <w:sz w:val="24"/>
+          <w:szCs w:val="24"/>
+          <w:lang w:val="en-GB"/>
+        </w:rPr>
+        <w:t xml:space="preserve"> the most recent value of gini indicator.</w:t>
       </w:r>
       <w:r>
         <w:rPr>
@@ -2604,7 +2455,6 @@
         </w:rPr>
         <w:t xml:space="preserve">Returns values from year 2019 from table </w:t>
       </w:r>
-      <w:proofErr w:type="spellStart"/>
       <w:r>
         <w:rPr>
           <w:i/>
@@ -2615,7 +2465,6 @@
         </w:rPr>
         <w:t>t_stepan_holub_economies</w:t>
       </w:r>
-      <w:proofErr w:type="spellEnd"/>
       <w:r>
         <w:rPr>
           <w:sz w:val="24"/>
@@ -2721,20 +2570,8 @@
           <w:szCs w:val="24"/>
           <w:lang w:val="en-GB"/>
         </w:rPr>
-        <w:t xml:space="preserve">TABLE </w:t>
-      </w:r>
-      <w:proofErr w:type="spellStart"/>
-      <w:r>
-        <w:rPr>
-          <w:b/>
-          <w:bCs/>
-          <w:sz w:val="24"/>
-          <w:szCs w:val="24"/>
-          <w:lang w:val="en-GB"/>
-        </w:rPr>
-        <w:t>t_stepan_holub_religions</w:t>
-      </w:r>
-      <w:proofErr w:type="spellEnd"/>
+        <w:t>TABLE t_stepan_holub_religions</w:t>
+      </w:r>
     </w:p>
     <w:p>
       <w:pPr>
@@ -2859,6 +2696,16 @@
     <w:p>
       <w:pPr>
         <w:spacing w:after="0" w:line="240" w:lineRule="auto"/>
+        <w:rPr>
+          <w:sz w:val="24"/>
+          <w:szCs w:val="24"/>
+          <w:lang w:val="en-GB"/>
+        </w:rPr>
+      </w:pPr>
+    </w:p>
+    <w:p>
+      <w:pPr>
+        <w:spacing w:after="0" w:line="240" w:lineRule="auto"/>
         <w:jc w:val="center"/>
         <w:rPr>
           <w:sz w:val="24"/>
@@ -2943,20 +2790,8 @@
           <w:szCs w:val="24"/>
           <w:lang w:val="en-GB"/>
         </w:rPr>
-        <w:t xml:space="preserve">TABLE </w:t>
-      </w:r>
-      <w:proofErr w:type="spellStart"/>
-      <w:r>
-        <w:rPr>
-          <w:b/>
-          <w:bCs/>
-          <w:sz w:val="24"/>
-          <w:szCs w:val="24"/>
-          <w:lang w:val="en-GB"/>
-        </w:rPr>
-        <w:t>t_stepan_holub_le_diff</w:t>
-      </w:r>
-      <w:proofErr w:type="spellEnd"/>
+        <w:t>TABLE t_stepan_holub_le_diff</w:t>
+      </w:r>
     </w:p>
     <w:p>
       <w:pPr>
@@ -2981,7 +2816,15 @@
           <w:szCs w:val="24"/>
           <w:lang w:val="en-GB"/>
         </w:rPr>
-        <w:t xml:space="preserve"> the difference of life expectancy between years 1965 and 2015.</w:t>
+        <w:t xml:space="preserve"> the difference of life expectancy between years 1965 and 2015</w:t>
+      </w:r>
+      <w:r>
+        <w:rPr>
+          <w:sz w:val="24"/>
+          <w:szCs w:val="24"/>
+          <w:lang w:val="en-GB"/>
+        </w:rPr>
+        <w:t>.</w:t>
       </w:r>
     </w:p>
     <w:p>
@@ -3072,20 +2915,8 @@
           <w:lang w:val="en-GB"/>
         </w:rPr>
         <w:lastRenderedPageBreak/>
-        <w:t xml:space="preserve">TABLE </w:t>
-      </w:r>
-      <w:proofErr w:type="spellStart"/>
-      <w:r>
-        <w:rPr>
-          <w:b/>
-          <w:bCs/>
-          <w:sz w:val="24"/>
-          <w:szCs w:val="24"/>
-          <w:lang w:val="en-GB"/>
-        </w:rPr>
-        <w:t>t_stepan_holub_weather</w:t>
-      </w:r>
-      <w:proofErr w:type="spellEnd"/>
+        <w:t>TABLE t_stepan_holub_weather</w:t>
+      </w:r>
     </w:p>
     <w:p>
       <w:pPr>
@@ -3275,19 +3106,9 @@
     <w:pPr>
       <w:pStyle w:val="Zhlav"/>
     </w:pPr>
-    <w:proofErr w:type="spellStart"/>
     <w:r>
-      <w:t>Engeto</w:t>
+      <w:t>Engeto Data Academy</w:t>
     </w:r>
-    <w:proofErr w:type="spellEnd"/>
-    <w:r>
-      <w:t xml:space="preserve"> Data </w:t>
-    </w:r>
-    <w:proofErr w:type="spellStart"/>
-    <w:r>
-      <w:t>Academy</w:t>
-    </w:r>
-    <w:proofErr w:type="spellEnd"/>
     <w:r>
       <w:tab/>
     </w:r>
